--- a/法令ファイル/被災者生活再建支援法/被災者生活再建支援法（平成十年法律第六十六号）.docx
+++ b/法令ファイル/被災者生活再建支援法/被災者生活再建支援法（平成十年法律第六十六号）.docx
@@ -48,36 +48,32 @@
     </w:p>
     <w:p>
       <w:pPr>
-        <w:pStyle w:val="Heading6"/>
+        <w:pStyle w:val="ListBullet"/>
         <w:ind w:left="880"/>
       </w:pPr>
       <w:r>
         <w:t>一</w:t>
+        <w:br/>
+        <w:t>自然災害</w:t>
+        <w:br/>
+        <w:br/>
+        <w:br/>
+        <w:t>暴風、豪雨、豪雪、洪水、高潮、地震、津波、噴火その他の異常な自然現象により生ずる被害をいう。</w:t>
       </w:r>
     </w:p>
     <w:p>
       <w:pPr>
-        <w:ind w:left="880"/>
-      </w:pPr>
-      <w:r>
-        <w:t>自然災害</w:t>
-      </w:r>
-    </w:p>
-    <w:p>
-      <w:pPr>
-        <w:pStyle w:val="Heading6"/>
+        <w:pStyle w:val="ListBullet"/>
         <w:ind w:left="880"/>
       </w:pPr>
       <w:r>
         <w:t>二</w:t>
-      </w:r>
-    </w:p>
-    <w:p>
-      <w:pPr>
-        <w:ind w:left="880"/>
-      </w:pPr>
-      <w:r>
+        <w:br/>
         <w:t>被災世帯</w:t>
+        <w:br/>
+        <w:br/>
+        <w:br/>
+        <w:t>政令で定める自然災害により被害を受けた世帯であって次に掲げるものをいう。</w:t>
       </w:r>
     </w:p>
     <w:p>
@@ -120,53 +116,47 @@
     </w:p>
     <w:p>
       <w:pPr>
-        <w:pStyle w:val="Heading6"/>
+        <w:pStyle w:val="ListBullet"/>
         <w:ind w:left="880"/>
       </w:pPr>
       <w:r>
         <w:t>一</w:t>
+        <w:br/>
+        <w:t>その居住する住宅を建設し、又は購入する世帯</w:t>
+        <w:br/>
+        <w:br/>
+        <w:br/>
+        <w:t>二百万円</w:t>
       </w:r>
     </w:p>
     <w:p>
       <w:pPr>
+        <w:pStyle w:val="ListBullet"/>
         <w:ind w:left="880"/>
       </w:pPr>
       <w:r>
-        <w:t>その居住する住宅を建設し、又は購入する世帯</w:t>
+        <w:t>二</w:t>
+        <w:br/>
+        <w:t>その居住する住宅を補修する世帯</w:t>
+        <w:br/>
+        <w:br/>
+        <w:br/>
+        <w:t>百万円</w:t>
       </w:r>
     </w:p>
     <w:p>
       <w:pPr>
-        <w:pStyle w:val="Heading6"/>
-        <w:ind w:left="880"/>
-      </w:pPr>
-      <w:r>
-        <w:t>二</w:t>
-      </w:r>
-    </w:p>
-    <w:p>
-      <w:pPr>
-        <w:ind w:left="880"/>
-      </w:pPr>
-      <w:r>
-        <w:t>その居住する住宅を補修する世帯</w:t>
-      </w:r>
-    </w:p>
-    <w:p>
-      <w:pPr>
-        <w:pStyle w:val="Heading6"/>
+        <w:pStyle w:val="ListBullet"/>
         <w:ind w:left="880"/>
       </w:pPr>
       <w:r>
         <w:t>三</w:t>
-      </w:r>
-    </w:p>
-    <w:p>
-      <w:pPr>
-        <w:ind w:left="880"/>
-      </w:pPr>
-      <w:r>
+        <w:br/>
         <w:t>その居住する住宅（公営住宅法（昭和二十六年法律第百九十三号）第二条第二号に規定する公営住宅（第五項第三号において「公営住宅」という。）を除く。）を賃借する世帯</w:t>
+        <w:br/>
+        <w:br/>
+        <w:br/>
+        <w:t>五十万円</w:t>
       </w:r>
     </w:p>
     <w:p>
@@ -222,53 +212,47 @@
     </w:p>
     <w:p>
       <w:pPr>
-        <w:pStyle w:val="Heading6"/>
+        <w:pStyle w:val="ListBullet"/>
         <w:ind w:left="880"/>
       </w:pPr>
       <w:r>
         <w:t>一</w:t>
+        <w:br/>
+        <w:t>その居住する住宅を建設し、又は購入する世帯</w:t>
+        <w:br/>
+        <w:br/>
+        <w:br/>
+        <w:t>百万円</w:t>
       </w:r>
     </w:p>
     <w:p>
       <w:pPr>
+        <w:pStyle w:val="ListBullet"/>
         <w:ind w:left="880"/>
       </w:pPr>
       <w:r>
-        <w:t>その居住する住宅を建設し、又は購入する世帯</w:t>
+        <w:t>二</w:t>
+        <w:br/>
+        <w:t>その居住する住宅を補修する世帯</w:t>
+        <w:br/>
+        <w:br/>
+        <w:br/>
+        <w:t>五十万円</w:t>
       </w:r>
     </w:p>
     <w:p>
       <w:pPr>
-        <w:pStyle w:val="Heading6"/>
-        <w:ind w:left="880"/>
-      </w:pPr>
-      <w:r>
-        <w:t>二</w:t>
-      </w:r>
-    </w:p>
-    <w:p>
-      <w:pPr>
-        <w:ind w:left="880"/>
-      </w:pPr>
-      <w:r>
-        <w:t>その居住する住宅を補修する世帯</w:t>
-      </w:r>
-    </w:p>
-    <w:p>
-      <w:pPr>
-        <w:pStyle w:val="Heading6"/>
+        <w:pStyle w:val="ListBullet"/>
         <w:ind w:left="880"/>
       </w:pPr>
       <w:r>
         <w:t>三</w:t>
-      </w:r>
-    </w:p>
-    <w:p>
-      <w:pPr>
-        <w:ind w:left="880"/>
-      </w:pPr>
-      <w:r>
+        <w:br/>
         <w:t>その居住する住宅（公営住宅を除く。）を賃借する世帯</w:t>
+        <w:br/>
+        <w:br/>
+        <w:br/>
+        <w:t>二十五万円</w:t>
       </w:r>
     </w:p>
     <w:p>
@@ -303,6 +287,8 @@
       </w:pPr>
       <w:r>
         <w:t>単数世帯の世帯主に対する支援金の額については、第二項から前項までの規定を準用する。</w:t>
+        <w:br/>
+        <w:t>この場合において、第二項、第三項及び第五項中「百万円」とあるのは「七十五万円」と、「五十万円」とあるのは「三十七万五千円」と、第二項中「二百万円」とあるのは「百五十万円」と、第四項中「三百万円」とあるのは「二百二十五万円」と、第五項中「二十五万円」とあるのは「十八万七千五百円」と読み替えるものとする。</w:t>
       </w:r>
     </w:p>
     <w:p>
@@ -452,52 +438,34 @@
     </w:p>
     <w:p>
       <w:pPr>
-        <w:pStyle w:val="Heading6"/>
+        <w:pStyle w:val="ListBullet"/>
         <w:ind w:left="880"/>
       </w:pPr>
       <w:r>
         <w:t>一</w:t>
-      </w:r>
-    </w:p>
-    <w:p>
-      <w:pPr>
-        <w:ind w:left="880"/>
-      </w:pPr>
-      <w:r>
+        <w:br/>
         <w:t>第三条第一項の規定により支援金を支給する都道府県（第四条第一項の規定により支援金の支給に関する事務の全部を支援法人に委託した都道府県を除く。）に対し、当該都道府県が支給する支援金の額に相当する額の交付を行うこと。</w:t>
       </w:r>
     </w:p>
     <w:p>
       <w:pPr>
-        <w:pStyle w:val="Heading6"/>
+        <w:pStyle w:val="ListBullet"/>
         <w:ind w:left="880"/>
       </w:pPr>
       <w:r>
         <w:t>二</w:t>
-      </w:r>
-    </w:p>
-    <w:p>
-      <w:pPr>
-        <w:ind w:left="880"/>
-      </w:pPr>
-      <w:r>
+        <w:br/>
         <w:t>第四条第一項の規定により都道府県の委託を受けて支援金の支給を行うこと。</w:t>
       </w:r>
     </w:p>
     <w:p>
       <w:pPr>
-        <w:pStyle w:val="Heading6"/>
+        <w:pStyle w:val="ListBullet"/>
         <w:ind w:left="880"/>
       </w:pPr>
       <w:r>
         <w:t>三</w:t>
-      </w:r>
-    </w:p>
-    <w:p>
-      <w:pPr>
-        <w:ind w:left="880"/>
-      </w:pPr>
-      <w:r>
+        <w:br/>
         <w:t>前二号の業務に附帯する業務を行うこと。</w:t>
       </w:r>
     </w:p>
@@ -593,35 +561,23 @@
     </w:p>
     <w:p>
       <w:pPr>
-        <w:pStyle w:val="Heading6"/>
+        <w:pStyle w:val="ListBullet"/>
         <w:ind w:left="880"/>
       </w:pPr>
       <w:r>
         <w:t>一</w:t>
-      </w:r>
-    </w:p>
-    <w:p>
-      <w:pPr>
-        <w:ind w:left="880"/>
-      </w:pPr>
-      <w:r>
+        <w:br/>
         <w:t>次条第一項に規定する業務規程の作成及び変更</w:t>
       </w:r>
     </w:p>
     <w:p>
       <w:pPr>
-        <w:pStyle w:val="Heading6"/>
+        <w:pStyle w:val="ListBullet"/>
         <w:ind w:left="880"/>
       </w:pPr>
       <w:r>
         <w:t>二</w:t>
-      </w:r>
-    </w:p>
-    <w:p>
-      <w:pPr>
-        <w:ind w:left="880"/>
-      </w:pPr>
-      <w:r>
+        <w:br/>
         <w:t>第十二条第一項に規定する事業計画書及び収支予算書の作成及び変更</w:t>
       </w:r>
     </w:p>
@@ -670,6 +626,8 @@
     <w:p>
       <w:r>
         <w:t>支援法人は、支援業務を行うときは、当該業務の開始前に、当該業務の実施に関する規程（以下この条において「業務規程」という。）を作成し、内閣総理大臣の認可を受けなければならない。</w:t>
+        <w:br/>
+        <w:t>これを変更しようとするときも、同様とする。</w:t>
       </w:r>
     </w:p>
     <w:p>
@@ -717,6 +675,8 @@
     <w:p>
       <w:r>
         <w:t>支援法人は、毎事業年度、内閣府令で定めるところにより、支援業務に関し事業計画書及び収支予算書を作成し、内閣総理大臣に提出しなければならない。</w:t>
+        <w:br/>
+        <w:t>これを変更しようとするときも、同様とする。</w:t>
       </w:r>
     </w:p>
     <w:p>
@@ -1021,7 +981,7 @@
         <w:pStyle w:val="Heading1"/>
       </w:pPr>
       <w:r>
-        <w:t>附　則（平成一一年一二月二二日法律第一六〇号）</w:t>
+        <w:t>附則（平成一一年一二月二二日法律第一六〇号）</w:t>
       </w:r>
     </w:p>
     <w:p>
@@ -1035,23 +995,23 @@
     <w:p>
       <w:r>
         <w:t>この法律（第二条及び第三条を除く。）は、平成十三年一月六日から施行する。</w:t>
+        <w:br/>
+        <w:t>ただし、次の各号に掲げる規定は、当該各号に定める日から施行する。</w:t>
       </w:r>
     </w:p>
     <w:p>
       <w:pPr>
-        <w:pStyle w:val="Heading6"/>
+        <w:pStyle w:val="ListBullet"/>
         <w:ind w:left="880"/>
       </w:pPr>
       <w:r>
         <w:t>一</w:t>
-      </w:r>
-    </w:p>
-    <w:p>
-      <w:pPr>
-        <w:ind w:left="880"/>
-      </w:pPr>
-      <w:r>
+        <w:br/>
         <w:t>第九百九十五条（核原料物質、核燃料物質及び原子炉の規制に関する法律の一部を改正する法律附則の改正規定に係る部分に限る。）、第千三百五条、第千三百六条、第千三百二十四条第二項、第千三百二十六条第二項及び第千三百四十四条の規定</w:t>
+        <w:br/>
+        <w:br/>
+        <w:br/>
+        <w:t>公布の日</w:t>
       </w:r>
     </w:p>
     <w:p>
@@ -1064,7 +1024,7 @@
         <w:pStyle w:val="Heading1"/>
       </w:pPr>
       <w:r>
-        <w:t>附　則（平成一六年三月三一日法律第一三号）</w:t>
+        <w:t>附則（平成一六年三月三一日法律第一三号）</w:t>
       </w:r>
     </w:p>
     <w:p>
@@ -1104,6 +1064,8 @@
     <w:p>
       <w:r>
         <w:t>前条の規定にかかわらず、施行日前に生じた自然災害により被災世帯となった世帯のうち、施行日前に災害対策基本法（昭和三十六年法律第二百二十三号）第六十条第一項の規定により避難のための立退きの指示を受けた者であって、施行日以後に、当該指示に係る地域（施行日以後に同条第四項の規定により避難の必要のなくなった旨の公示があった地域に限る。以下この条において同じ。）において自立した生活を開始する者又は当該指示に係る地域において自立した生活を開始することが著しく困難であることが明らかになったことにより当該地域以外の地域において自立した生活を開始する者に係る世帯の世帯主に対する支援金の支給については、新法第三条の規定を適用する。</w:t>
+        <w:br/>
+        <w:t>この場合においては、同条第一号中「三百万円」とあるのは「三百万円から被災者生活再建支援法の一部を改正する法律（平成十六年法律第十三号）の施行前に支給された支援金の額を減じた額」と、同条第二号中「百五十万円」とあるのは「百五十万円から被災者生活再建支援法の一部を改正する法律の施行前に支給された支援金の額を減じた額」とする。</w:t>
       </w:r>
     </w:p>
     <w:p>
@@ -1129,7 +1091,7 @@
         <w:pStyle w:val="Heading1"/>
       </w:pPr>
       <w:r>
-        <w:t>附　則（平成一八年六月二日法律第五〇号）</w:t>
+        <w:t>附則（平成一八年六月二日法律第五〇号）</w:t>
       </w:r>
     </w:p>
     <w:p>
@@ -1147,7 +1109,7 @@
         <w:pStyle w:val="Heading1"/>
       </w:pPr>
       <w:r>
-        <w:t>附　則（平成一九年一一月一六日法律第一一四号）</w:t>
+        <w:t>附則（平成一九年一一月一六日法律第一一四号）</w:t>
       </w:r>
     </w:p>
     <w:p>
@@ -1187,6 +1149,8 @@
     <w:p>
       <w:r>
         <w:t>前条の規定にかかわらず、平成十九年能登半島地震による自然災害、平成十九年新潟県中越沖地震による自然災害、平成十九年台風第十一号及び前線による自然災害又は平成十九年台風第十二号による自然災害により被災世帯となった世帯の世帯主が公布日以後に申請を行った場合における支援金の支給については、新法第三条第一項の規定を適用する。</w:t>
+        <w:br/>
+        <w:t>この場合において、この法律による改正前の被災者生活再建支援法第三条の規定により、当該世帯主に対し、同一の自然災害について既に支援金が支給されているときは、同項の規定に基づき支給される支援金の額は、新法第三条第二項から第五項までの規定による支援金の額から、当該既に支給された支援金の額を減じた額とする。</w:t>
       </w:r>
     </w:p>
     <w:p>
@@ -1199,7 +1163,7 @@
         <w:pStyle w:val="Heading1"/>
       </w:pPr>
       <w:r>
-        <w:t>附　則（平成二三年六月二四日法律第七四号）</w:t>
+        <w:t>附則（平成二三年六月二四日法律第七四号）</w:t>
       </w:r>
     </w:p>
     <w:p>
@@ -1225,10 +1189,22 @@
         <w:pStyle w:val="Heading1"/>
       </w:pPr>
       <w:r>
-        <w:t>附　則（平成二三年八月三〇日法律第一〇〇号）</w:t>
+        <w:t>附則（平成二三年八月三〇日法律第一〇〇号）</w:t>
       </w:r>
     </w:p>
     <w:p>
+      <w:pPr>
+        <w:pStyle w:val="Heading5"/>
+        <w:ind w:left="440"/>
+      </w:pPr>
+      <w:r>
+        <w:t>１</w:t>
+      </w:r>
+    </w:p>
+    <w:p>
+      <w:pPr>
+        <w:ind w:left="440"/>
+      </w:pPr>
       <w:r>
         <w:t>この法律は、公布の日から施行する。</w:t>
       </w:r>
@@ -1248,6 +1224,8 @@
       </w:pPr>
       <w:r>
         <w:t>第二条の規定による改正後の被災者生活再建支援法第二十条の二の規定は、平成二十三年三月十一日以後に生じた自然災害により被災世帯となった世帯の世帯主に対して支給する被災者生活再建支援金について適用する。</w:t>
+        <w:br/>
+        <w:t>ただし、この法律による改正前の規定により生じた効力を妨げない。</w:t>
       </w:r>
     </w:p>
     <w:p>
@@ -1294,7 +1272,7 @@
         <w:pStyle w:val="Heading1"/>
       </w:pPr>
       <w:r>
-        <w:t>附　則（令和二年一二月四日法律第六九号）</w:t>
+        <w:t>附則（令和二年一二月四日法律第六九号）</w:t>
       </w:r>
     </w:p>
     <w:p>
@@ -1322,7 +1300,7 @@
     </w:pPr>
     <w:r>
       <w:tab/>
-      <w:t>WeGov v0.1 - FTS141</w:t>
+      <w:t>WeGov v0.2 - FTS141</w:t>
     </w:r>
   </w:p>
 </w:ftr>
